--- a/AWS강의/2주차 이후 수업 방향.docx
+++ b/AWS강의/2주차 이후 수업 방향.docx
@@ -3,20 +3,17 @@
 <w:document xmlns:wpc="http://schemas.microsoft.com/office/word/2010/wordprocessingCanvas" xmlns:cx="http://schemas.microsoft.com/office/drawing/2014/chartex" xmlns:cx1="http://schemas.microsoft.com/office/drawing/2015/9/8/chartex" xmlns:cx2="http://schemas.microsoft.com/office/drawing/2015/10/21/chartex" xmlns:cx3="http://schemas.microsoft.com/office/drawing/2016/5/9/chartex" xmlns:cx4="http://schemas.microsoft.com/office/drawing/2016/5/10/chartex" xmlns:cx5="http://schemas.microsoft.com/office/drawing/2016/5/11/chartex" xmlns:cx6="http://schemas.microsoft.com/office/drawing/2016/5/12/chartex" xmlns:cx7="http://schemas.microsoft.com/office/drawing/2016/5/13/chartex" xmlns:cx8="http://schemas.microsoft.com/office/drawing/2016/5/14/chartex" xmlns:mc="http://schemas.openxmlformats.org/markup-compatibility/2006" xmlns:aink="http://schemas.microsoft.com/office/drawing/2016/ink" xmlns:am3d="http://schemas.microsoft.com/office/drawing/2017/model3d" xmlns:o="urn:schemas-microsoft-com:office:office" xmlns:r="http://schemas.openxmlformats.org/officeDocument/2006/relationships" xmlns:m="http://schemas.openxmlformats.org/officeDocument/2006/math" xmlns:v="urn:schemas-microsoft-com:vml" xmlns:wp14="http://schemas.microsoft.com/office/word/2010/wordprocessingDrawing" xmlns:wp="http://schemas.openxmlformats.org/drawingml/2006/wordprocessingDrawing" xmlns:w10="urn:schemas-microsoft-com:office:word" xmlns:w="http://schemas.openxmlformats.org/wordprocessingml/2006/main" xmlns:w14="http://schemas.microsoft.com/office/word/2010/wordml" xmlns:w15="http://schemas.microsoft.com/office/word/2012/wordml" xmlns:w16cid="http://schemas.microsoft.com/office/word/2016/wordml/cid" xmlns:w16se="http://schemas.microsoft.com/office/word/2015/wordml/symex" xmlns:wpg="http://schemas.microsoft.com/office/word/2010/wordprocessingGroup" xmlns:wpi="http://schemas.microsoft.com/office/word/2010/wordprocessingInk" xmlns:wne="http://schemas.microsoft.com/office/word/2006/wordml" xmlns:wps="http://schemas.microsoft.com/office/word/2010/wordprocessingShape" mc:Ignorable="w14 w15 w16se w16cid wp14">
   <w:body>
     <w:p>
-      <w:r>
-        <w:rPr>
-          <w:rFonts w:hint="eastAsia"/>
-        </w:rPr>
-        <w:t>[</w:t>
-      </w:r>
-      <w:r>
-        <w:t>2019.01.02</w:t>
-      </w:r>
-      <w:r>
-        <w:t xml:space="preserve"> ~ </w:t>
-      </w:r>
-      <w:r>
-        <w:t>]</w:t>
+      <w:pPr>
+        <w:ind w:left="800" w:hanging="400"/>
+        <w:rPr>
+          <w:rFonts w:hint="eastAsia"/>
+        </w:rPr>
+      </w:pPr>
+      <w:r>
+        <w:rPr>
+          <w:rFonts w:hint="eastAsia"/>
+        </w:rPr>
+        <w:t>2주차 이후 수업 방향</w:t>
       </w:r>
     </w:p>
     <w:p>
@@ -32,7 +29,7 @@
         <w:rPr>
           <w:rFonts w:hint="eastAsia"/>
         </w:rPr>
-        <w:t>진행 방향</w:t>
+        <w:t>수업 진행 방식</w:t>
       </w:r>
     </w:p>
     <w:p>
@@ -147,26 +144,48 @@
     <w:p/>
     <w:p>
       <w:pPr>
-        <w:rPr>
-          <w:rFonts w:hint="eastAsia"/>
-        </w:rPr>
-      </w:pPr>
-      <w:r>
-        <w:rPr>
-          <w:rFonts w:hint="eastAsia"/>
-        </w:rPr>
-        <w:t>아래 링크는 공부하는 링크로 들어가는 용도로 적어 놓았다.</w:t>
-      </w:r>
-    </w:p>
-    <w:p>
-      <w:pPr>
-        <w:rPr>
-          <w:rFonts w:hint="eastAsia"/>
-        </w:rPr>
-      </w:pPr>
-    </w:p>
-    <w:p>
-      <w:hyperlink r:id="rId5" w:history="1">
+        <w:pStyle w:val="a5"/>
+        <w:numPr>
+          <w:ilvl w:val="0"/>
+          <w:numId w:val="2"/>
+        </w:numPr>
+        <w:ind w:leftChars="0"/>
+      </w:pPr>
+      <w:r>
+        <w:rPr>
+          <w:rFonts w:hint="eastAsia"/>
+        </w:rPr>
+        <w:t>실습 및 온라인 강좌</w:t>
+      </w:r>
+      <w:r>
+        <w:t xml:space="preserve"> </w:t>
+      </w:r>
+      <w:r>
+        <w:rPr>
+          <w:rFonts w:hint="eastAsia"/>
+        </w:rPr>
+        <w:t>링크</w:t>
+      </w:r>
+    </w:p>
+    <w:p>
+      <w:pPr>
+        <w:ind w:leftChars="200" w:left="400"/>
+        <w:rPr>
+          <w:rFonts w:hint="eastAsia"/>
+        </w:rPr>
+      </w:pPr>
+      <w:r>
+        <w:rPr>
+          <w:rFonts w:hint="eastAsia"/>
+        </w:rPr>
+        <w:t>여기에 각 강좌에서 실습하기를 클릭하면</w:t>
+      </w:r>
+    </w:p>
+    <w:p>
+      <w:pPr>
+        <w:ind w:leftChars="200" w:left="400"/>
+      </w:pPr>
+      <w:hyperlink r:id="rId7" w:history="1">
         <w:r>
           <w:rPr>
             <w:rStyle w:val="a3"/>
@@ -175,9 +194,39 @@
         </w:r>
       </w:hyperlink>
     </w:p>
-    <w:p/>
-    <w:p>
-      <w:hyperlink r:id="rId6" w:history="1">
+    <w:p>
+      <w:pPr>
+        <w:ind w:leftChars="200" w:left="400"/>
+        <w:rPr>
+          <w:rFonts w:hint="eastAsia"/>
+        </w:rPr>
+      </w:pPr>
+      <w:r>
+        <w:rPr>
+          <w:rFonts w:hint="eastAsia"/>
+        </w:rPr>
+        <w:t xml:space="preserve">여기로 들어가 실습을 </w:t>
+      </w:r>
+      <w:proofErr w:type="gramStart"/>
+      <w:r>
+        <w:rPr>
+          <w:rFonts w:hint="eastAsia"/>
+        </w:rPr>
+        <w:t>진행 할</w:t>
+      </w:r>
+      <w:proofErr w:type="gramEnd"/>
+      <w:r>
+        <w:rPr>
+          <w:rFonts w:hint="eastAsia"/>
+        </w:rPr>
+        <w:t xml:space="preserve"> 수 있다.</w:t>
+      </w:r>
+    </w:p>
+    <w:p>
+      <w:pPr>
+        <w:ind w:leftChars="200" w:left="400"/>
+      </w:pPr>
+      <w:hyperlink r:id="rId8" w:history="1">
         <w:r>
           <w:rPr>
             <w:rStyle w:val="a3"/>
@@ -185,29 +234,10 @@
           <w:t>https://awsacademy.qwiklabs.com/my_learning</w:t>
         </w:r>
       </w:hyperlink>
-    </w:p>
-    <w:p/>
-    <w:p>
-      <w:pPr>
-        <w:rPr>
-          <w:rFonts w:hint="eastAsia"/>
-        </w:rPr>
-      </w:pPr>
-      <w:r>
-        <w:rPr>
-          <w:rFonts w:hint="eastAsia"/>
-        </w:rPr>
-        <w:t>내용은 올려 놓은 강의 자</w:t>
-      </w:r>
       <w:bookmarkStart w:id="0" w:name="_GoBack"/>
       <w:bookmarkEnd w:id="0"/>
-      <w:r>
-        <w:rPr>
-          <w:rFonts w:hint="eastAsia"/>
-        </w:rPr>
-        <w:t>료로 대체</w:t>
-      </w:r>
-    </w:p>
+    </w:p>
+    <w:p/>
     <w:sectPr>
       <w:pgSz w:w="11906" w:h="16838"/>
       <w:pgMar w:top="1701" w:right="1440" w:bottom="1440" w:left="1440" w:header="851" w:footer="992" w:gutter="0"/>
@@ -218,12 +248,62 @@
 </w:document>
 </file>
 
+<file path=word/endnotes.xml><?xml version="1.0" encoding="utf-8"?>
+<w:endnotes xmlns:wpc="http://schemas.microsoft.com/office/word/2010/wordprocessingCanvas" xmlns:cx="http://schemas.microsoft.com/office/drawing/2014/chartex" xmlns:cx1="http://schemas.microsoft.com/office/drawing/2015/9/8/chartex" xmlns:cx2="http://schemas.microsoft.com/office/drawing/2015/10/21/chartex" xmlns:cx3="http://schemas.microsoft.com/office/drawing/2016/5/9/chartex" xmlns:cx4="http://schemas.microsoft.com/office/drawing/2016/5/10/chartex" xmlns:cx5="http://schemas.microsoft.com/office/drawing/2016/5/11/chartex" xmlns:cx6="http://schemas.microsoft.com/office/drawing/2016/5/12/chartex" xmlns:cx7="http://schemas.microsoft.com/office/drawing/2016/5/13/chartex" xmlns:cx8="http://schemas.microsoft.com/office/drawing/2016/5/14/chartex" xmlns:mc="http://schemas.openxmlformats.org/markup-compatibility/2006" xmlns:aink="http://schemas.microsoft.com/office/drawing/2016/ink" xmlns:am3d="http://schemas.microsoft.com/office/drawing/2017/model3d" xmlns:o="urn:schemas-microsoft-com:office:office" xmlns:r="http://schemas.openxmlformats.org/officeDocument/2006/relationships" xmlns:m="http://schemas.openxmlformats.org/officeDocument/2006/math" xmlns:v="urn:schemas-microsoft-com:vml" xmlns:wp14="http://schemas.microsoft.com/office/word/2010/wordprocessingDrawing" xmlns:wp="http://schemas.openxmlformats.org/drawingml/2006/wordprocessingDrawing" xmlns:w10="urn:schemas-microsoft-com:office:word" xmlns:w="http://schemas.openxmlformats.org/wordprocessingml/2006/main" xmlns:w14="http://schemas.microsoft.com/office/word/2010/wordml" xmlns:w15="http://schemas.microsoft.com/office/word/2012/wordml" xmlns:w16cid="http://schemas.microsoft.com/office/word/2016/wordml/cid" xmlns:w16se="http://schemas.microsoft.com/office/word/2015/wordml/symex" xmlns:wpg="http://schemas.microsoft.com/office/word/2010/wordprocessingGroup" xmlns:wpi="http://schemas.microsoft.com/office/word/2010/wordprocessingInk" xmlns:wne="http://schemas.microsoft.com/office/word/2006/wordml" xmlns:wps="http://schemas.microsoft.com/office/word/2010/wordprocessingShape" mc:Ignorable="w14 w15 w16se w16cid wp14">
+  <w:endnote w:type="separator" w:id="-1">
+    <w:p>
+      <w:pPr>
+        <w:spacing w:after="0" w:line="240" w:lineRule="auto"/>
+      </w:pPr>
+      <w:r>
+        <w:separator/>
+      </w:r>
+    </w:p>
+  </w:endnote>
+  <w:endnote w:type="continuationSeparator" w:id="0">
+    <w:p>
+      <w:pPr>
+        <w:spacing w:after="0" w:line="240" w:lineRule="auto"/>
+      </w:pPr>
+      <w:r>
+        <w:continuationSeparator/>
+      </w:r>
+    </w:p>
+  </w:endnote>
+</w:endnotes>
+</file>
+
+<file path=word/footnotes.xml><?xml version="1.0" encoding="utf-8"?>
+<w:footnotes xmlns:wpc="http://schemas.microsoft.com/office/word/2010/wordprocessingCanvas" xmlns:cx="http://schemas.microsoft.com/office/drawing/2014/chartex" xmlns:cx1="http://schemas.microsoft.com/office/drawing/2015/9/8/chartex" xmlns:cx2="http://schemas.microsoft.com/office/drawing/2015/10/21/chartex" xmlns:cx3="http://schemas.microsoft.com/office/drawing/2016/5/9/chartex" xmlns:cx4="http://schemas.microsoft.com/office/drawing/2016/5/10/chartex" xmlns:cx5="http://schemas.microsoft.com/office/drawing/2016/5/11/chartex" xmlns:cx6="http://schemas.microsoft.com/office/drawing/2016/5/12/chartex" xmlns:cx7="http://schemas.microsoft.com/office/drawing/2016/5/13/chartex" xmlns:cx8="http://schemas.microsoft.com/office/drawing/2016/5/14/chartex" xmlns:mc="http://schemas.openxmlformats.org/markup-compatibility/2006" xmlns:aink="http://schemas.microsoft.com/office/drawing/2016/ink" xmlns:am3d="http://schemas.microsoft.com/office/drawing/2017/model3d" xmlns:o="urn:schemas-microsoft-com:office:office" xmlns:r="http://schemas.openxmlformats.org/officeDocument/2006/relationships" xmlns:m="http://schemas.openxmlformats.org/officeDocument/2006/math" xmlns:v="urn:schemas-microsoft-com:vml" xmlns:wp14="http://schemas.microsoft.com/office/word/2010/wordprocessingDrawing" xmlns:wp="http://schemas.openxmlformats.org/drawingml/2006/wordprocessingDrawing" xmlns:w10="urn:schemas-microsoft-com:office:word" xmlns:w="http://schemas.openxmlformats.org/wordprocessingml/2006/main" xmlns:w14="http://schemas.microsoft.com/office/word/2010/wordml" xmlns:w15="http://schemas.microsoft.com/office/word/2012/wordml" xmlns:w16cid="http://schemas.microsoft.com/office/word/2016/wordml/cid" xmlns:w16se="http://schemas.microsoft.com/office/word/2015/wordml/symex" xmlns:wpg="http://schemas.microsoft.com/office/word/2010/wordprocessingGroup" xmlns:wpi="http://schemas.microsoft.com/office/word/2010/wordprocessingInk" xmlns:wne="http://schemas.microsoft.com/office/word/2006/wordml" xmlns:wps="http://schemas.microsoft.com/office/word/2010/wordprocessingShape" mc:Ignorable="w14 w15 w16se w16cid wp14">
+  <w:footnote w:type="separator" w:id="-1">
+    <w:p>
+      <w:pPr>
+        <w:spacing w:after="0" w:line="240" w:lineRule="auto"/>
+      </w:pPr>
+      <w:r>
+        <w:separator/>
+      </w:r>
+    </w:p>
+  </w:footnote>
+  <w:footnote w:type="continuationSeparator" w:id="0">
+    <w:p>
+      <w:pPr>
+        <w:spacing w:after="0" w:line="240" w:lineRule="auto"/>
+      </w:pPr>
+      <w:r>
+        <w:continuationSeparator/>
+      </w:r>
+    </w:p>
+  </w:footnote>
+</w:footnotes>
+</file>
+
 <file path=word/numbering.xml><?xml version="1.0" encoding="utf-8"?>
 <w:numbering xmlns:wpc="http://schemas.microsoft.com/office/word/2010/wordprocessingCanvas" xmlns:cx="http://schemas.microsoft.com/office/drawing/2014/chartex" xmlns:cx1="http://schemas.microsoft.com/office/drawing/2015/9/8/chartex" xmlns:cx2="http://schemas.microsoft.com/office/drawing/2015/10/21/chartex" xmlns:cx3="http://schemas.microsoft.com/office/drawing/2016/5/9/chartex" xmlns:cx4="http://schemas.microsoft.com/office/drawing/2016/5/10/chartex" xmlns:cx5="http://schemas.microsoft.com/office/drawing/2016/5/11/chartex" xmlns:cx6="http://schemas.microsoft.com/office/drawing/2016/5/12/chartex" xmlns:cx7="http://schemas.microsoft.com/office/drawing/2016/5/13/chartex" xmlns:cx8="http://schemas.microsoft.com/office/drawing/2016/5/14/chartex" xmlns:mc="http://schemas.openxmlformats.org/markup-compatibility/2006" xmlns:aink="http://schemas.microsoft.com/office/drawing/2016/ink" xmlns:am3d="http://schemas.microsoft.com/office/drawing/2017/model3d" xmlns:o="urn:schemas-microsoft-com:office:office" xmlns:r="http://schemas.openxmlformats.org/officeDocument/2006/relationships" xmlns:m="http://schemas.openxmlformats.org/officeDocument/2006/math" xmlns:v="urn:schemas-microsoft-com:vml" xmlns:wp14="http://schemas.microsoft.com/office/word/2010/wordprocessingDrawing" xmlns:wp="http://schemas.openxmlformats.org/drawingml/2006/wordprocessingDrawing" xmlns:w10="urn:schemas-microsoft-com:office:word" xmlns:w="http://schemas.openxmlformats.org/wordprocessingml/2006/main" xmlns:w14="http://schemas.microsoft.com/office/word/2010/wordml" xmlns:w15="http://schemas.microsoft.com/office/word/2012/wordml" xmlns:w16cid="http://schemas.microsoft.com/office/word/2016/wordml/cid" xmlns:w16se="http://schemas.microsoft.com/office/word/2015/wordml/symex" xmlns:wpg="http://schemas.microsoft.com/office/word/2010/wordprocessingGroup" xmlns:wpi="http://schemas.microsoft.com/office/word/2010/wordprocessingInk" xmlns:wne="http://schemas.microsoft.com/office/word/2006/wordml" xmlns:wps="http://schemas.microsoft.com/office/word/2010/wordprocessingShape" mc:Ignorable="w14 w15 w16se w16cid wp14">
   <w:abstractNum w:abstractNumId="0" w15:restartNumberingAfterBreak="0">
     <w:nsid w:val="28E06477"/>
     <w:multiLevelType w:val="hybridMultilevel"/>
-    <w:tmpl w:val="246A3AE4"/>
+    <w:tmpl w:val="AC1E9E2E"/>
     <w:lvl w:ilvl="0" w:tplc="04090001">
       <w:start w:val="1"/>
       <w:numFmt w:val="bullet"/>
@@ -896,6 +976,50 @@
       <w:ind w:leftChars="400" w:left="800"/>
     </w:pPr>
   </w:style>
+  <w:style w:type="paragraph" w:styleId="a6">
+    <w:name w:val="header"/>
+    <w:basedOn w:val="a"/>
+    <w:link w:val="Char"/>
+    <w:uiPriority w:val="99"/>
+    <w:unhideWhenUsed/>
+    <w:rsid w:val="003B02BB"/>
+    <w:pPr>
+      <w:tabs>
+        <w:tab w:val="center" w:pos="4513"/>
+        <w:tab w:val="right" w:pos="9026"/>
+      </w:tabs>
+      <w:snapToGrid w:val="0"/>
+    </w:pPr>
+  </w:style>
+  <w:style w:type="character" w:customStyle="1" w:styleId="Char">
+    <w:name w:val="머리글 Char"/>
+    <w:basedOn w:val="a0"/>
+    <w:link w:val="a6"/>
+    <w:uiPriority w:val="99"/>
+    <w:rsid w:val="003B02BB"/>
+  </w:style>
+  <w:style w:type="paragraph" w:styleId="a7">
+    <w:name w:val="footer"/>
+    <w:basedOn w:val="a"/>
+    <w:link w:val="Char0"/>
+    <w:uiPriority w:val="99"/>
+    <w:unhideWhenUsed/>
+    <w:rsid w:val="003B02BB"/>
+    <w:pPr>
+      <w:tabs>
+        <w:tab w:val="center" w:pos="4513"/>
+        <w:tab w:val="right" w:pos="9026"/>
+      </w:tabs>
+      <w:snapToGrid w:val="0"/>
+    </w:pPr>
+  </w:style>
+  <w:style w:type="character" w:customStyle="1" w:styleId="Char0">
+    <w:name w:val="바닥글 Char"/>
+    <w:basedOn w:val="a0"/>
+    <w:link w:val="a7"/>
+    <w:uiPriority w:val="99"/>
+    <w:rsid w:val="003B02BB"/>
+  </w:style>
 </w:styles>
 </file>
 
